--- a/Grafik Komputer/PRAKTIKUM/LA5_GK1_MUHAMMAD TARMIDZI BARIQ_51422161.docx
+++ b/Grafik Komputer/PRAKTIKUM/LA5_GK1_MUHAMMAD TARMIDZI BARIQ_51422161.docx
@@ -998,6 +998,10 @@
         <w:jc w:val="center"/>
       </w:pPr>
       <w:r>
+        <w:rPr>
+          <w:noProof/>
+          <w:lang w:val="en-US" w:eastAsia="en-US"/>
+        </w:rPr>
         <w:drawing>
           <wp:inline distT="0" distB="0" distL="0" distR="0" wp14:anchorId="4A029051" wp14:editId="05531DDF">
             <wp:extent cx="3987800" cy="3080960"/>
@@ -1062,6 +1066,10 @@
         <w:jc w:val="center"/>
       </w:pPr>
       <w:r>
+        <w:rPr>
+          <w:noProof/>
+          <w:lang w:val="en-US" w:eastAsia="en-US"/>
+        </w:rPr>
         <w:drawing>
           <wp:inline distT="0" distB="0" distL="0" distR="0" wp14:anchorId="182DCA9F" wp14:editId="2E479CA8">
             <wp:extent cx="4303121" cy="3253740"/>
@@ -1152,6 +1160,10 @@
         <w:jc w:val="center"/>
       </w:pPr>
       <w:r>
+        <w:rPr>
+          <w:noProof/>
+          <w:lang w:val="en-US" w:eastAsia="en-US"/>
+        </w:rPr>
         <w:drawing>
           <wp:inline distT="0" distB="0" distL="0" distR="0" wp14:anchorId="1D976FB9" wp14:editId="13A060D7">
             <wp:extent cx="4673600" cy="3559039"/>
@@ -1193,6 +1205,13 @@
       <w:pPr>
         <w:spacing w:after="3" w:line="259" w:lineRule="auto"/>
         <w:ind w:right="830"/>
+        <w:jc w:val="center"/>
+      </w:pPr>
+    </w:p>
+    <w:p>
+      <w:pPr>
+        <w:spacing w:after="3" w:line="259" w:lineRule="auto"/>
+        <w:ind w:right="830"/>
       </w:pPr>
     </w:p>
     <w:p>
@@ -1211,6 +1230,10 @@
         <w:jc w:val="center"/>
       </w:pPr>
       <w:r>
+        <w:rPr>
+          <w:noProof/>
+          <w:lang w:val="en-US" w:eastAsia="en-US"/>
+        </w:rPr>
         <w:drawing>
           <wp:inline distT="0" distB="0" distL="0" distR="0" wp14:anchorId="7254902D" wp14:editId="59C4474F">
             <wp:extent cx="4269740" cy="3379659"/>
@@ -1294,13 +1317,6 @@
       <w:pPr>
         <w:spacing w:after="3" w:line="259" w:lineRule="auto"/>
         <w:ind w:right="830"/>
-        <w:jc w:val="center"/>
-      </w:pPr>
-    </w:p>
-    <w:p>
-      <w:pPr>
-        <w:spacing w:after="3" w:line="259" w:lineRule="auto"/>
-        <w:ind w:right="830"/>
       </w:pPr>
       <w:r>
         <w:lastRenderedPageBreak/>
@@ -1314,6 +1330,10 @@
         <w:jc w:val="center"/>
       </w:pPr>
       <w:r>
+        <w:rPr>
+          <w:noProof/>
+          <w:lang w:val="en-US" w:eastAsia="en-US"/>
+        </w:rPr>
         <w:drawing>
           <wp:inline distT="0" distB="0" distL="0" distR="0" wp14:anchorId="052D8F48" wp14:editId="1AA190F4">
             <wp:extent cx="4405866" cy="2606040"/>
@@ -1355,6 +1375,13 @@
       <w:pPr>
         <w:spacing w:after="3" w:line="259" w:lineRule="auto"/>
         <w:ind w:right="830"/>
+        <w:jc w:val="center"/>
+      </w:pPr>
+    </w:p>
+    <w:p>
+      <w:pPr>
+        <w:spacing w:after="3" w:line="259" w:lineRule="auto"/>
+        <w:ind w:right="830"/>
       </w:pPr>
       <w:proofErr w:type="spellStart"/>
       <w:r>
@@ -1404,10 +1431,14 @@
         <w:jc w:val="center"/>
       </w:pPr>
       <w:r>
+        <w:rPr>
+          <w:noProof/>
+          <w:lang w:val="en-US" w:eastAsia="en-US"/>
+        </w:rPr>
         <w:drawing>
-          <wp:inline distT="0" distB="0" distL="0" distR="0" wp14:anchorId="188E950D" wp14:editId="53D42F48">
-            <wp:extent cx="4765040" cy="2343462"/>
-            <wp:effectExtent l="0" t="0" r="0" b="0"/>
+          <wp:inline distT="0" distB="0" distL="0" distR="0" wp14:anchorId="188E950D" wp14:editId="51FF4443">
+            <wp:extent cx="4338320" cy="2133600"/>
+            <wp:effectExtent l="0" t="0" r="5080" b="0"/>
             <wp:docPr id="35" name="Picture 35"/>
             <wp:cNvGraphicFramePr>
               <a:graphicFrameLocks xmlns:a="http://schemas.openxmlformats.org/drawingml/2006/main" noChangeAspect="1"/>
@@ -1428,7 +1459,7 @@
                   <pic:spPr>
                     <a:xfrm>
                       <a:off x="0" y="0"/>
-                      <a:ext cx="4774655" cy="2348191"/>
+                      <a:ext cx="4362718" cy="2145599"/>
                     </a:xfrm>
                     <a:prstGeom prst="rect">
                       <a:avLst/>
@@ -1443,6 +1474,13 @@
     </w:p>
     <w:p>
       <w:pPr>
+        <w:spacing w:after="3" w:line="259" w:lineRule="auto"/>
+        <w:ind w:right="830"/>
+        <w:jc w:val="center"/>
+      </w:pPr>
+    </w:p>
+    <w:p>
+      <w:pPr>
         <w:spacing w:after="0" w:line="259" w:lineRule="auto"/>
         <w:ind w:left="0" w:firstLine="0"/>
       </w:pPr>
@@ -1486,68 +1524,57 @@
       </w:pPr>
       <w:proofErr w:type="spellStart"/>
       <w:r>
-        <w:t>Pilih</w:t>
+        <w:t>Pililh</w:t>
       </w:r>
       <w:proofErr w:type="spellEnd"/>
       <w:r>
-        <w:t xml:space="preserve"> android build </w:t>
+        <w:t xml:space="preserve"> Microsoft Visual Studio </w:t>
       </w:r>
       <w:proofErr w:type="spellStart"/>
       <w:r>
-        <w:t>suport</w:t>
+        <w:t>Commutiy</w:t>
       </w:r>
       <w:proofErr w:type="spellEnd"/>
-    </w:p>
-    <w:p>
-      <w:pPr>
-        <w:spacing w:after="0" w:line="259" w:lineRule="auto"/>
-        <w:ind w:left="0" w:firstLine="0"/>
-        <w:jc w:val="center"/>
-      </w:pPr>
-      <w:r>
-        <w:drawing>
-          <wp:inline distT="0" distB="0" distL="0" distR="0" wp14:anchorId="3652C627" wp14:editId="4DBA673E">
-            <wp:extent cx="4117195" cy="2773680"/>
-            <wp:effectExtent l="0" t="0" r="0" b="7620"/>
-            <wp:docPr id="36" name="Picture 36"/>
-            <wp:cNvGraphicFramePr>
-              <a:graphicFrameLocks xmlns:a="http://schemas.openxmlformats.org/drawingml/2006/main" noChangeAspect="1"/>
-            </wp:cNvGraphicFramePr>
-            <a:graphic xmlns:a="http://schemas.openxmlformats.org/drawingml/2006/main">
-              <a:graphicData uri="http://schemas.openxmlformats.org/drawingml/2006/picture">
-                <pic:pic xmlns:pic="http://schemas.openxmlformats.org/drawingml/2006/picture">
-                  <pic:nvPicPr>
-                    <pic:cNvPr id="1" name=""/>
-                    <pic:cNvPicPr/>
-                  </pic:nvPicPr>
-                  <pic:blipFill>
-                    <a:blip r:embed="rId12"/>
-                    <a:stretch>
-                      <a:fillRect/>
-                    </a:stretch>
-                  </pic:blipFill>
-                  <pic:spPr>
-                    <a:xfrm>
-                      <a:off x="0" y="0"/>
-                      <a:ext cx="4128382" cy="2781217"/>
-                    </a:xfrm>
-                    <a:prstGeom prst="rect">
-                      <a:avLst/>
-                    </a:prstGeom>
-                  </pic:spPr>
-                </pic:pic>
-              </a:graphicData>
-            </a:graphic>
-          </wp:inline>
-        </w:drawing>
-      </w:r>
-    </w:p>
-    <w:p>
-      <w:pPr>
-        <w:spacing w:after="0" w:line="259" w:lineRule="auto"/>
-        <w:ind w:left="0" w:firstLine="0"/>
-        <w:jc w:val="center"/>
-      </w:pPr>
+      <w:r>
+        <w:t xml:space="preserve"> 2022</w:t>
+      </w:r>
+    </w:p>
+    <w:p>
+      <w:pPr>
+        <w:spacing w:after="0" w:line="259" w:lineRule="auto"/>
+        <w:ind w:left="0" w:firstLine="0"/>
+        <w:jc w:val="center"/>
+      </w:pPr>
+      <w:r>
+        <w:rPr>
+          <w:noProof/>
+          <w:lang w:val="en-US" w:eastAsia="en-US"/>
+        </w:rPr>
+        <w:pict w14:anchorId="5F22B2A6">
+          <v:shapetype id="_x0000_t75" coordsize="21600,21600" o:spt="75" o:preferrelative="t" path="m@4@5l@4@11@9@11@9@5xe" filled="f" stroked="f">
+            <v:stroke joinstyle="miter"/>
+            <v:formulas>
+              <v:f eqn="if lineDrawn pixelLineWidth 0"/>
+              <v:f eqn="sum @0 1 0"/>
+              <v:f eqn="sum 0 0 @1"/>
+              <v:f eqn="prod @2 1 2"/>
+              <v:f eqn="prod @3 21600 pixelWidth"/>
+              <v:f eqn="prod @3 21600 pixelHeight"/>
+              <v:f eqn="sum @0 0 1"/>
+              <v:f eqn="prod @6 1 2"/>
+              <v:f eqn="prod @7 21600 pixelWidth"/>
+              <v:f eqn="sum @8 21600 0"/>
+              <v:f eqn="prod @7 21600 pixelHeight"/>
+              <v:f eqn="sum @10 21600 0"/>
+            </v:formulas>
+            <v:path o:extrusionok="f" gradientshapeok="t" o:connecttype="rect"/>
+            <o:lock v:ext="edit" aspectratio="t"/>
+          </v:shapetype>
+          <v:shape id="_x0000_i1035" type="#_x0000_t75" style="width:328.35pt;height:226.35pt">
+            <v:imagedata r:id="rId12" o:title="Screenshot 2024-11-17 144659"/>
+          </v:shape>
+        </w:pict>
+      </w:r>
     </w:p>
     <w:p>
       <w:pPr>
@@ -1566,6 +1593,10 @@
         <w:jc w:val="center"/>
       </w:pPr>
       <w:r>
+        <w:rPr>
+          <w:noProof/>
+          <w:lang w:val="en-US" w:eastAsia="en-US"/>
+        </w:rPr>
         <w:drawing>
           <wp:inline distT="0" distB="0" distL="0" distR="0" wp14:anchorId="02A6D18B" wp14:editId="28883BF0">
             <wp:extent cx="4826000" cy="2887689"/>
@@ -1602,8 +1633,13 @@
           </wp:inline>
         </w:drawing>
       </w:r>
-      <w:bookmarkStart w:id="0" w:name="_GoBack"/>
-      <w:bookmarkEnd w:id="0"/>
+    </w:p>
+    <w:p>
+      <w:pPr>
+        <w:spacing w:after="0" w:line="259" w:lineRule="auto"/>
+        <w:ind w:left="0" w:firstLine="0"/>
+        <w:jc w:val="center"/>
+      </w:pPr>
     </w:p>
     <w:p>
       <w:pPr>
@@ -1634,6 +1670,10 @@
         <w:jc w:val="center"/>
       </w:pPr>
       <w:r>
+        <w:rPr>
+          <w:noProof/>
+          <w:lang w:val="en-US" w:eastAsia="en-US"/>
+        </w:rPr>
         <w:drawing>
           <wp:inline distT="0" distB="0" distL="0" distR="0" wp14:anchorId="14EFEAC7" wp14:editId="67963182">
             <wp:extent cx="5732780" cy="3312795"/>
@@ -1669,6 +1709,290 @@
             </a:graphic>
           </wp:inline>
         </w:drawing>
+      </w:r>
+    </w:p>
+    <w:p>
+      <w:pPr>
+        <w:spacing w:after="0" w:line="259" w:lineRule="auto"/>
+        <w:ind w:left="0" w:firstLine="0"/>
+        <w:jc w:val="center"/>
+      </w:pPr>
+    </w:p>
+    <w:p>
+      <w:pPr>
+        <w:spacing w:after="0" w:line="259" w:lineRule="auto"/>
+        <w:ind w:left="0" w:firstLine="0"/>
+        <w:jc w:val="center"/>
+      </w:pPr>
+    </w:p>
+    <w:p>
+      <w:pPr>
+        <w:spacing w:after="0" w:line="259" w:lineRule="auto"/>
+        <w:ind w:left="0" w:firstLine="0"/>
+        <w:jc w:val="center"/>
+      </w:pPr>
+    </w:p>
+    <w:p>
+      <w:pPr>
+        <w:spacing w:after="0" w:line="259" w:lineRule="auto"/>
+        <w:ind w:left="0" w:firstLine="0"/>
+        <w:jc w:val="center"/>
+      </w:pPr>
+    </w:p>
+    <w:p>
+      <w:pPr>
+        <w:spacing w:after="0" w:line="259" w:lineRule="auto"/>
+        <w:ind w:left="0" w:firstLine="0"/>
+        <w:jc w:val="center"/>
+      </w:pPr>
+    </w:p>
+    <w:p>
+      <w:pPr>
+        <w:spacing w:after="0" w:line="259" w:lineRule="auto"/>
+        <w:ind w:left="0" w:firstLine="0"/>
+        <w:jc w:val="center"/>
+      </w:pPr>
+    </w:p>
+    <w:p>
+      <w:pPr>
+        <w:spacing w:after="0" w:line="259" w:lineRule="auto"/>
+        <w:ind w:left="0" w:firstLine="0"/>
+        <w:jc w:val="center"/>
+      </w:pPr>
+    </w:p>
+    <w:p>
+      <w:pPr>
+        <w:spacing w:after="0" w:line="259" w:lineRule="auto"/>
+        <w:ind w:left="0" w:firstLine="0"/>
+        <w:jc w:val="center"/>
+      </w:pPr>
+    </w:p>
+    <w:p>
+      <w:pPr>
+        <w:spacing w:after="0" w:line="259" w:lineRule="auto"/>
+        <w:ind w:left="0" w:firstLine="0"/>
+        <w:jc w:val="center"/>
+      </w:pPr>
+    </w:p>
+    <w:p>
+      <w:pPr>
+        <w:spacing w:after="0" w:line="259" w:lineRule="auto"/>
+        <w:ind w:left="0" w:firstLine="0"/>
+        <w:jc w:val="center"/>
+      </w:pPr>
+    </w:p>
+    <w:p>
+      <w:pPr>
+        <w:spacing w:after="0" w:line="259" w:lineRule="auto"/>
+        <w:ind w:left="0" w:firstLine="0"/>
+        <w:jc w:val="center"/>
+      </w:pPr>
+    </w:p>
+    <w:p>
+      <w:pPr>
+        <w:spacing w:after="0" w:line="259" w:lineRule="auto"/>
+        <w:ind w:left="0" w:firstLine="0"/>
+        <w:jc w:val="center"/>
+      </w:pPr>
+    </w:p>
+    <w:p>
+      <w:pPr>
+        <w:spacing w:after="0" w:line="259" w:lineRule="auto"/>
+        <w:ind w:left="0" w:firstLine="0"/>
+      </w:pPr>
+      <w:r>
+        <w:t xml:space="preserve">Proses </w:t>
+      </w:r>
+      <w:proofErr w:type="spellStart"/>
+      <w:r>
+        <w:t>instalasi</w:t>
+      </w:r>
+      <w:proofErr w:type="spellEnd"/>
+    </w:p>
+    <w:p>
+      <w:pPr>
+        <w:spacing w:after="0" w:line="259" w:lineRule="auto"/>
+        <w:ind w:left="0" w:firstLine="0"/>
+        <w:jc w:val="center"/>
+      </w:pPr>
+      <w:r>
+        <w:pict w14:anchorId="2D1A5043">
+          <v:shape id="_x0000_i1025" type="#_x0000_t75" style="width:451.1pt;height:269.45pt">
+            <v:imagedata r:id="rId15" o:title="Screenshot 2024-11-17 173324"/>
+          </v:shape>
+        </w:pict>
+      </w:r>
+    </w:p>
+    <w:p>
+      <w:pPr>
+        <w:spacing w:after="0" w:line="259" w:lineRule="auto"/>
+        <w:ind w:left="0" w:firstLine="0"/>
+        <w:jc w:val="center"/>
+      </w:pPr>
+    </w:p>
+    <w:p>
+      <w:pPr>
+        <w:spacing w:after="0" w:line="259" w:lineRule="auto"/>
+        <w:ind w:left="0" w:firstLine="0"/>
+      </w:pPr>
+      <w:r>
+        <w:t xml:space="preserve">Install </w:t>
+      </w:r>
+      <w:proofErr w:type="spellStart"/>
+      <w:r>
+        <w:t>sukses</w:t>
+      </w:r>
+      <w:proofErr w:type="spellEnd"/>
+      <w:r>
+        <w:t xml:space="preserve"> </w:t>
+      </w:r>
+      <w:proofErr w:type="spellStart"/>
+      <w:r>
+        <w:t>dan</w:t>
+      </w:r>
+      <w:proofErr w:type="spellEnd"/>
+      <w:r>
+        <w:t xml:space="preserve"> </w:t>
+      </w:r>
+      <w:proofErr w:type="spellStart"/>
+      <w:r>
+        <w:t>percobaan</w:t>
+      </w:r>
+      <w:proofErr w:type="spellEnd"/>
+      <w:r>
+        <w:t xml:space="preserve"> project test</w:t>
+      </w:r>
+    </w:p>
+    <w:p>
+      <w:pPr>
+        <w:spacing w:after="0" w:line="259" w:lineRule="auto"/>
+        <w:ind w:left="0" w:firstLine="0"/>
+        <w:jc w:val="center"/>
+      </w:pPr>
+      <w:r>
+        <w:pict w14:anchorId="202F6DD0">
+          <v:shape id="_x0000_i1027" type="#_x0000_t75" style="width:450.55pt;height:254.75pt">
+            <v:imagedata r:id="rId16" o:title="Screenshot 2024-11-17 195318"/>
+          </v:shape>
+        </w:pict>
+      </w:r>
+    </w:p>
+    <w:p>
+      <w:pPr>
+        <w:spacing w:after="0" w:line="259" w:lineRule="auto"/>
+        <w:ind w:left="0" w:firstLine="0"/>
+        <w:jc w:val="center"/>
+      </w:pPr>
+    </w:p>
+    <w:p>
+      <w:pPr>
+        <w:spacing w:after="0" w:line="259" w:lineRule="auto"/>
+        <w:ind w:left="0" w:firstLine="0"/>
+        <w:jc w:val="center"/>
+      </w:pPr>
+    </w:p>
+    <w:p>
+      <w:pPr>
+        <w:spacing w:after="0" w:line="259" w:lineRule="auto"/>
+        <w:ind w:left="0" w:firstLine="0"/>
+        <w:jc w:val="center"/>
+      </w:pPr>
+    </w:p>
+    <w:p>
+      <w:pPr>
+        <w:spacing w:after="0" w:line="259" w:lineRule="auto"/>
+        <w:ind w:left="0" w:firstLine="0"/>
+        <w:jc w:val="center"/>
+      </w:pPr>
+    </w:p>
+    <w:p>
+      <w:pPr>
+        <w:spacing w:after="0" w:line="259" w:lineRule="auto"/>
+        <w:ind w:left="0" w:firstLine="0"/>
+        <w:jc w:val="center"/>
+      </w:pPr>
+    </w:p>
+    <w:p>
+      <w:pPr>
+        <w:spacing w:after="0" w:line="259" w:lineRule="auto"/>
+        <w:ind w:left="0" w:firstLine="0"/>
+        <w:jc w:val="center"/>
+      </w:pPr>
+    </w:p>
+    <w:p>
+      <w:pPr>
+        <w:spacing w:after="0" w:line="259" w:lineRule="auto"/>
+        <w:ind w:left="0" w:firstLine="0"/>
+        <w:jc w:val="center"/>
+      </w:pPr>
+    </w:p>
+    <w:p>
+      <w:pPr>
+        <w:spacing w:after="0" w:line="259" w:lineRule="auto"/>
+        <w:ind w:left="0" w:firstLine="0"/>
+      </w:pPr>
+      <w:r>
+        <w:lastRenderedPageBreak/>
+        <w:t>Loading project</w:t>
+      </w:r>
+    </w:p>
+    <w:p>
+      <w:pPr>
+        <w:spacing w:after="0" w:line="259" w:lineRule="auto"/>
+        <w:ind w:left="0" w:firstLine="0"/>
+        <w:jc w:val="center"/>
+      </w:pPr>
+      <w:r>
+        <w:pict w14:anchorId="42562B38">
+          <v:shape id="_x0000_i1032" type="#_x0000_t75" style="width:450.55pt;height:255.25pt">
+            <v:imagedata r:id="rId17" o:title="Screenshot 2024-11-17 195419"/>
+          </v:shape>
+        </w:pict>
+      </w:r>
+    </w:p>
+    <w:p>
+      <w:pPr>
+        <w:spacing w:after="0" w:line="259" w:lineRule="auto"/>
+        <w:ind w:left="0" w:firstLine="0"/>
+        <w:jc w:val="center"/>
+      </w:pPr>
+    </w:p>
+    <w:p>
+      <w:pPr>
+        <w:spacing w:after="0" w:line="259" w:lineRule="auto"/>
+        <w:ind w:left="0" w:firstLine="0"/>
+      </w:pPr>
+      <w:proofErr w:type="spellStart"/>
+      <w:r>
+        <w:t>Aplikasi</w:t>
+      </w:r>
+      <w:proofErr w:type="spellEnd"/>
+      <w:r>
+        <w:t xml:space="preserve"> </w:t>
+      </w:r>
+      <w:proofErr w:type="spellStart"/>
+      <w:r>
+        <w:t>berhasil</w:t>
+      </w:r>
+      <w:proofErr w:type="spellEnd"/>
+      <w:r>
+        <w:t xml:space="preserve"> di install</w:t>
+      </w:r>
+      <w:bookmarkStart w:id="0" w:name="_GoBack"/>
+      <w:bookmarkEnd w:id="0"/>
+    </w:p>
+    <w:p>
+      <w:pPr>
+        <w:spacing w:after="0" w:line="259" w:lineRule="auto"/>
+        <w:ind w:left="0" w:firstLine="0"/>
+        <w:jc w:val="center"/>
+      </w:pPr>
+      <w:r>
+        <w:pict w14:anchorId="3F09793D">
+          <v:shape id="_x0000_i1034" type="#_x0000_t75" style="width:450pt;height:253.65pt">
+            <v:imagedata r:id="rId18" o:title="Screenshot 2024-11-17 195900"/>
+          </v:shape>
+        </w:pict>
       </w:r>
     </w:p>
     <w:sectPr>
